--- a/Minor Project Proposal.docx
+++ b/Minor Project Proposal.docx
@@ -1255,7 +1255,7 @@
         <w:spacing w:line="360" w:lineRule="auto"/>
       </w:pPr>
       <w:r>
-        <w:t>This research project delves into the complex relationship between music and human emotions, introducing an innovative Facial Expression Music-Based Recommendation System powered by Convolutional Neural Networks (CNN). The system aims to analyze facial expressions to accurately discern users' emotional states, subsequently suggesting music tracks that resonate with and potentially amplify or modulate their emotional experiences. Leveraging a comprehensive dataset of 35,887 grayscale facial images (48x48 pixels) from the FER2013 dataset, the system adopts a data-driven approach, dividing the dataset into a 9:1 ratio for training and testing the CNN model. The system's architecture combines the OpenCV2 Cascade Classifier for frontal face detection with the CNN for emotional state recognition, achieving a notable testing accuracy of 81.71%. To enhance user interaction, the system integrates a GUI using the pygame library, enabling users to capture their facial expressions for emotion recognition and receive tailored music recommendations accordingly. This Facial Expression Music-Based Recommendation System exhibits promising applications across domains such as music therapy, personalized entertainment, and emotional well-being, showcasing the potential of deep learning and computer vision techniques in understanding and enhancing human experiences.</w:t>
+        <w:t>This project delves into the complex relationship between music and human emotions, introducing an innovative Facial Expression Music-Based Recommendation System powered by Convolutional Neural Networks (CNN). The system aims to analyze facial expressions to accurately discern users' emotional states, subsequently suggesting music tracks that resonate with and potentially amplify or modulate their emotional experiences. Leveraging a comprehensive dataset of 35,887 grayscale facial images (48x48 pixels) from the FER2013 dataset, the system adopts a data-driven approach, dividing the dataset into a 9:1 ratio for training and testing the CNN model. The system's architecture combines the OpenCV2 Cascade Classifier for frontal face detection with the CNN for emotional state recognition, achieving a notable testing accuracy of 81.71%. To enhance user interaction, the system integrates a GUI using the pygame library, enabling users to capture their facial expressions for emotion recognition and receive tailored music recommendations accordingly. This Facial Expression Music-Based Recommendation System exhibits promising applications across domains such as music therapy, personalized entertainment, and emotional well-being, showcasing the potential of deep learning and computer vision techniques in understanding and enhancing human experiences.</w:t>
       </w:r>
     </w:p>
     <w:p>
@@ -7614,7 +7614,6 @@
           <w:id w:val="442804369"/>
           <w:citation/>
         </w:sdtPr>
-        <w:sdtEndPr/>
         <w:sdtContent>
           <w:r>
             <w:fldChar w:fldCharType="begin"/>
@@ -8411,7 +8410,6 @@
           <w:id w:val="-853263945"/>
           <w:citation/>
         </w:sdtPr>
-        <w:sdtEndPr/>
         <w:sdtContent>
           <w:r>
             <w:fldChar w:fldCharType="begin"/>
@@ -8463,7 +8461,6 @@
           <w:id w:val="-986084660"/>
           <w:citation/>
         </w:sdtPr>
-        <w:sdtEndPr/>
         <w:sdtContent>
           <w:r>
             <w:fldChar w:fldCharType="begin"/>
@@ -8506,7 +8503,6 @@
           <w:id w:val="1657566871"/>
           <w:citation/>
         </w:sdtPr>
-        <w:sdtEndPr/>
         <w:sdtContent>
           <w:r>
             <w:fldChar w:fldCharType="begin"/>
@@ -8555,7 +8551,6 @@
           <w:id w:val="-1442439971"/>
           <w:citation/>
         </w:sdtPr>
-        <w:sdtEndPr/>
         <w:sdtContent>
           <w:r>
             <w:fldChar w:fldCharType="begin"/>
@@ -8581,18 +8576,17 @@
         <w:t xml:space="preserve"> </w:t>
       </w:r>
       <w:r>
-        <w:t xml:space="preserve">explored facial emotion recognition for personalized music suggestions, achieving an accuracy of about 95.14% with a CNN architecture and the FER2013 dataset. Another study by Ahmed Hamdy et al. focused on </w:t>
+        <w:t xml:space="preserve">explored facial emotion recognition for personalized music suggestions, achieving an accuracy of about 95.14% with a CNN architecture and the FER2013 dataset. Another study by Ahmed Hamdy et al. focused on observing human emotions through facial expressions, claiming an accuracy of more than </w:t>
       </w:r>
       <w:r>
         <w:lastRenderedPageBreak/>
-        <w:t>observing human emotions through facial expressions, claiming an accuracy of more than 90% with a basic 4-emotion model (happy, sad, angry, and neutral).</w:t>
+        <w:t>90% with a basic 4-emotion model (happy, sad, angry, and neutral).</w:t>
       </w:r>
       <w:sdt>
         <w:sdtPr>
           <w:id w:val="-168947764"/>
           <w:citation/>
         </w:sdtPr>
-        <w:sdtEndPr/>
         <w:sdtContent>
           <w:r>
             <w:fldChar w:fldCharType="begin"/>
@@ -8634,7 +8628,6 @@
           <w:id w:val="-1614745171"/>
           <w:citation/>
         </w:sdtPr>
-        <w:sdtEndPr/>
         <w:sdtContent>
           <w:r>
             <w:fldChar w:fldCharType="begin"/>
@@ -8801,6 +8794,7 @@
       </w:pPr>
       <w:bookmarkStart w:id="16" w:name="_Toc160823205"/>
       <w:r>
+        <w:lastRenderedPageBreak/>
         <w:t>REQUIREMENT ANALYSIS</w:t>
       </w:r>
       <w:bookmarkEnd w:id="16"/>
@@ -9022,24 +9016,24 @@
         <w:ind w:left="1440"/>
       </w:pPr>
       <w:r>
+        <w:t>To access advanced hardware resources without significant expenses, we will utilize Google Colab, a free cloud-based platform that offers GPU support for machine learning tasks.</w:t>
+      </w:r>
+    </w:p>
+    <w:p>
+      <w:pPr>
+        <w:spacing w:line="360" w:lineRule="auto"/>
+        <w:ind w:left="360"/>
+      </w:pPr>
+    </w:p>
+    <w:p>
+      <w:pPr>
+        <w:pStyle w:val="Heading3"/>
+        <w:spacing w:line="360" w:lineRule="auto"/>
+        <w:ind w:firstLine="720"/>
+      </w:pPr>
+      <w:bookmarkStart w:id="20" w:name="_Toc160823209"/>
+      <w:r>
         <w:lastRenderedPageBreak/>
-        <w:t>To access advanced hardware resources without significant expenses, we will utilize Google Colab, a free cloud-based platform that offers GPU support for machine learning tasks.</w:t>
-      </w:r>
-    </w:p>
-    <w:p>
-      <w:pPr>
-        <w:spacing w:line="360" w:lineRule="auto"/>
-        <w:ind w:left="360"/>
-      </w:pPr>
-    </w:p>
-    <w:p>
-      <w:pPr>
-        <w:pStyle w:val="Heading3"/>
-        <w:spacing w:line="360" w:lineRule="auto"/>
-        <w:ind w:firstLine="720"/>
-      </w:pPr>
-      <w:bookmarkStart w:id="20" w:name="_Toc160823209"/>
-      <w:r>
         <w:t xml:space="preserve">3.1.3 </w:t>
       </w:r>
       <w:r>
@@ -9263,6 +9257,7 @@
       </w:pPr>
       <w:bookmarkStart w:id="23" w:name="_Toc160823212"/>
       <w:r>
+        <w:lastRenderedPageBreak/>
         <w:t>3.2 Sof</w:t>
       </w:r>
       <w:r>
@@ -9599,7 +9594,6 @@
         <w:spacing w:line="360" w:lineRule="auto"/>
       </w:pPr>
       <w:r>
-        <w:lastRenderedPageBreak/>
         <w:t>Show recognized emotions with confidence scores.</w:t>
       </w:r>
     </w:p>
@@ -9631,6 +9625,7 @@
       </w:pPr>
       <w:bookmarkStart w:id="26" w:name="_Toc160823215"/>
       <w:r>
+        <w:lastRenderedPageBreak/>
         <w:t>3.</w:t>
       </w:r>
       <w:r>
@@ -12733,7 +12728,7 @@
           <w:noProof/>
         </w:rPr>
         <w:drawing>
-          <wp:anchor distT="0" distB="0" distL="114300" distR="114300" simplePos="0" relativeHeight="251681792" behindDoc="0" locked="0" layoutInCell="1" allowOverlap="1" wp14:anchorId="2079BEF4" wp14:editId="2040D40A">
+          <wp:anchor distT="0" distB="0" distL="114300" distR="114300" simplePos="0" relativeHeight="251681792" behindDoc="0" locked="0" layoutInCell="1" allowOverlap="1" wp14:anchorId="2079BEF4" wp14:editId="326C5436">
             <wp:simplePos x="0" y="0"/>
             <wp:positionH relativeFrom="page">
               <wp:align>center</wp:align>
@@ -13880,7 +13875,6 @@
           <w:docPartUnique/>
         </w:docPartObj>
       </w:sdtPr>
-      <w:sdtEndPr/>
       <w:sdtContent>
         <w:p>
           <w:pPr>
@@ -13896,7 +13890,6 @@
             <w:id w:val="-573587230"/>
             <w:bibliography/>
           </w:sdtPr>
-          <w:sdtEndPr/>
           <w:sdtContent>
             <w:p>
               <w:pPr>
@@ -14857,7 +14850,7 @@
           <w:noProof/>
         </w:rPr>
         <w:drawing>
-          <wp:anchor distT="0" distB="0" distL="114300" distR="114300" simplePos="0" relativeHeight="251692032" behindDoc="0" locked="0" layoutInCell="1" allowOverlap="1" wp14:anchorId="521A8423" wp14:editId="01F7F363">
+          <wp:anchor distT="0" distB="0" distL="114300" distR="114300" simplePos="0" relativeHeight="251692032" behindDoc="0" locked="0" layoutInCell="1" allowOverlap="1" wp14:anchorId="521A8423" wp14:editId="6D78128B">
             <wp:simplePos x="0" y="0"/>
             <wp:positionH relativeFrom="margin">
               <wp:align>left</wp:align>
